--- a/甜品屋数据库表结构设计.docx
+++ b/甜品屋数据库表结构设计.docx
@@ -114,6 +114,40 @@
         <w:rPr>
           <w:rFonts w:hint="eastAsia"/>
         </w:rPr>
+        <w:t>memberGender</w:t>
+      </w:r>
+      <w:r>
+        <w:t>—</w:t>
+      </w:r>
+      <w:r>
+        <w:rPr>
+          <w:rFonts w:hint="eastAsia"/>
+        </w:rPr>
+        <w:t>会员性别</w:t>
+      </w:r>
+    </w:p>
+    <w:p>
+      <w:r>
+        <w:rPr>
+          <w:rFonts w:hint="eastAsia"/>
+        </w:rPr>
+        <w:t>memberAge</w:t>
+      </w:r>
+      <w:r>
+        <w:t>—</w:t>
+      </w:r>
+      <w:r>
+        <w:rPr>
+          <w:rFonts w:hint="eastAsia"/>
+        </w:rPr>
+        <w:t>会员年龄</w:t>
+      </w:r>
+    </w:p>
+    <w:p>
+      <w:r>
+        <w:rPr>
+          <w:rFonts w:hint="eastAsia"/>
+        </w:rPr>
         <w:t>memberTel</w:t>
       </w:r>
       <w:r>
@@ -131,23 +165,6 @@
         <w:rPr>
           <w:rFonts w:hint="eastAsia"/>
         </w:rPr>
-        <w:t>memberAge</w:t>
-      </w:r>
-      <w:r>
-        <w:t>—</w:t>
-      </w:r>
-      <w:r>
-        <w:rPr>
-          <w:rFonts w:hint="eastAsia"/>
-        </w:rPr>
-        <w:t>会员年龄</w:t>
-      </w:r>
-    </w:p>
-    <w:p>
-      <w:r>
-        <w:rPr>
-          <w:rFonts w:hint="eastAsia"/>
-        </w:rPr>
         <w:t>memberLoc</w:t>
       </w:r>
       <w:r>
@@ -174,7 +191,96 @@
         <w:rPr>
           <w:rFonts w:hint="eastAsia"/>
         </w:rPr>
-        <w:t>会员卡状态（包括未激活、激活、停用及注销）</w:t>
+        <w:t>会员卡状态（包括</w:t>
+      </w:r>
+      <w:r>
+        <w:rPr>
+          <w:rFonts w:hint="eastAsia"/>
+        </w:rPr>
+        <w:t>0</w:t>
+      </w:r>
+      <w:r>
+        <w:rPr>
+          <w:rFonts w:hint="eastAsia"/>
+        </w:rPr>
+        <w:t>未激活、</w:t>
+      </w:r>
+      <w:r>
+        <w:rPr>
+          <w:rFonts w:hint="eastAsia"/>
+        </w:rPr>
+        <w:t>1</w:t>
+      </w:r>
+      <w:r>
+        <w:rPr>
+          <w:rFonts w:hint="eastAsia"/>
+        </w:rPr>
+        <w:t>激活、</w:t>
+      </w:r>
+      <w:r>
+        <w:rPr>
+          <w:rFonts w:hint="eastAsia"/>
+        </w:rPr>
+        <w:t>2</w:t>
+      </w:r>
+      <w:r>
+        <w:rPr>
+          <w:rFonts w:hint="eastAsia"/>
+        </w:rPr>
+        <w:t>暂停、</w:t>
+      </w:r>
+      <w:r>
+        <w:rPr>
+          <w:rFonts w:hint="eastAsia"/>
+        </w:rPr>
+        <w:t>3</w:t>
+      </w:r>
+      <w:r>
+        <w:rPr>
+          <w:rFonts w:hint="eastAsia"/>
+        </w:rPr>
+        <w:t>停止</w:t>
+      </w:r>
+      <w:r>
+        <w:rPr>
+          <w:rFonts w:hint="eastAsia"/>
+        </w:rPr>
+        <w:t>、</w:t>
+      </w:r>
+      <w:r>
+        <w:rPr>
+          <w:rFonts w:hint="eastAsia"/>
+        </w:rPr>
+        <w:t>4</w:t>
+      </w:r>
+      <w:r>
+        <w:rPr>
+          <w:rFonts w:hint="eastAsia"/>
+        </w:rPr>
+        <w:t>注销</w:t>
+      </w:r>
+      <w:r>
+        <w:rPr>
+          <w:rFonts w:hint="eastAsia"/>
+        </w:rPr>
+        <w:t>）</w:t>
+      </w:r>
+    </w:p>
+    <w:p>
+      <w:r>
+        <w:rPr>
+          <w:rFonts w:hint="eastAsia"/>
+        </w:rPr>
+        <w:t>bankCardId</w:t>
+      </w:r>
+      <w:r>
+        <w:t>—</w:t>
+      </w:r>
+      <w:r>
+        <w:rPr>
+          <w:rFonts w:hint="eastAsia"/>
+        </w:rPr>
+        <w:t>绑定银行卡号</w:t>
       </w:r>
     </w:p>
     <w:p>
@@ -292,6 +398,58 @@
         <w:rPr>
           <w:rFonts w:hint="eastAsia"/>
         </w:rPr>
+        <w:t>lastRecharge</w:t>
+      </w:r>
+      <w:r>
+        <w:t>—</w:t>
+      </w:r>
+      <w:r>
+        <w:rPr>
+          <w:rFonts w:hint="eastAsia"/>
+        </w:rPr>
+        <w:t>最后一次充值时间</w:t>
+      </w:r>
+    </w:p>
+    <w:p>
+      <w:r>
+        <w:rPr>
+          <w:rFonts w:hint="eastAsia"/>
+        </w:rPr>
+        <w:t>suspendTime</w:t>
+      </w:r>
+      <w:r>
+        <w:t>—</w:t>
+      </w:r>
+      <w:r>
+        <w:rPr>
+          <w:rFonts w:hint="eastAsia"/>
+        </w:rPr>
+        <w:t>暂停时间（如果会员卡为激活状态，则为</w:t>
+      </w:r>
+      <w:r>
+        <w:rPr>
+          <w:rFonts w:hint="eastAsia"/>
+        </w:rPr>
+        <w:t>null</w:t>
+      </w:r>
+      <w:r>
+        <w:rPr>
+          <w:rFonts w:hint="eastAsia"/>
+        </w:rPr>
+        <w:t>；以此判断是否停止会员卡</w:t>
+      </w:r>
+      <w:r>
+        <w:rPr>
+          <w:rFonts w:hint="eastAsia"/>
+        </w:rPr>
+        <w:t>）</w:t>
+      </w:r>
+    </w:p>
+    <w:p>
+      <w:r>
+        <w:rPr>
+          <w:rFonts w:hint="eastAsia"/>
+        </w:rPr>
         <w:t>totalRecharge</w:t>
       </w:r>
       <w:r>
@@ -302,6 +460,12 @@
           <w:rFonts w:hint="eastAsia"/>
         </w:rPr>
         <w:t>总充值金额</w:t>
+      </w:r>
+      <w:r>
+        <w:rPr>
+          <w:rFonts w:hint="eastAsia"/>
+        </w:rPr>
+        <w:t>（以此判断会员等级）</w:t>
       </w:r>
     </w:p>
     <w:p/>
@@ -338,6 +502,23 @@
         <w:rPr>
           <w:rFonts w:hint="eastAsia"/>
         </w:rPr>
+        <w:t>Id</w:t>
+      </w:r>
+      <w:r>
+        <w:t>—</w:t>
+      </w:r>
+      <w:r>
+        <w:rPr>
+          <w:rFonts w:hint="eastAsia"/>
+        </w:rPr>
+        <w:t>编号</w:t>
+      </w:r>
+    </w:p>
+    <w:p>
+      <w:r>
+        <w:rPr>
+          <w:rFonts w:hint="eastAsia"/>
+        </w:rPr>
         <w:t>memberId</w:t>
       </w:r>
       <w:r>
@@ -376,7 +557,7 @@
         <w:rPr>
           <w:rFonts w:hint="eastAsia"/>
         </w:rPr>
-        <w:t>会员登录密码（加密）</w:t>
+        <w:t>会员登录密码</w:t>
       </w:r>
     </w:p>
     <w:p>
@@ -393,7 +574,7 @@
         <w:rPr>
           <w:rFonts w:hint="eastAsia"/>
         </w:rPr>
-        <w:t>会员支付密码（加密）</w:t>
+        <w:t>会员支付密码</w:t>
       </w:r>
     </w:p>
     <w:p/>
@@ -561,50 +742,33 @@
         <w:rPr>
           <w:rFonts w:hint="eastAsia"/>
         </w:rPr>
-        <w:t>sellPrice</w:t>
-      </w:r>
-      <w:r>
-        <w:t>—</w:t>
-      </w:r>
-      <w:r>
-        <w:rPr>
-          <w:rFonts w:hint="eastAsia"/>
-        </w:rPr>
-        <w:t>产品售价</w:t>
-      </w:r>
-    </w:p>
-    <w:p>
-      <w:r>
-        <w:rPr>
-          <w:rFonts w:hint="eastAsia"/>
-        </w:rPr>
-        <w:t>openingPrice</w:t>
-      </w:r>
-      <w:r>
-        <w:t>—</w:t>
-      </w:r>
-      <w:r>
-        <w:rPr>
-          <w:rFonts w:hint="eastAsia"/>
-        </w:rPr>
-        <w:t>产品进价</w:t>
-      </w:r>
-    </w:p>
-    <w:p>
-      <w:r>
-        <w:rPr>
-          <w:rFonts w:hint="eastAsia"/>
-        </w:rPr>
-        <w:t>stockQuantity</w:t>
-      </w:r>
-      <w:r>
-        <w:t>—</w:t>
-      </w:r>
-      <w:r>
-        <w:rPr>
-          <w:rFonts w:hint="eastAsia"/>
-        </w:rPr>
-        <w:t>产品库存</w:t>
+        <w:t>productType</w:t>
+      </w:r>
+      <w:r>
+        <w:t>—</w:t>
+      </w:r>
+      <w:r>
+        <w:rPr>
+          <w:rFonts w:hint="eastAsia"/>
+        </w:rPr>
+        <w:t>产品类型</w:t>
+      </w:r>
+    </w:p>
+    <w:p>
+      <w:r>
+        <w:rPr>
+          <w:rFonts w:hint="eastAsia"/>
+        </w:rPr>
+        <w:t>imagePath</w:t>
+      </w:r>
+      <w:r>
+        <w:t>—</w:t>
+      </w:r>
+      <w:r>
+        <w:rPr>
+          <w:rFonts w:hint="eastAsia"/>
+        </w:rPr>
+        <w:t>产品图片路径</w:t>
       </w:r>
     </w:p>
     <w:p/>
@@ -633,6 +797,12 @@
         <w:rPr>
           <w:rFonts w:hint="eastAsia"/>
         </w:rPr>
+        <w:t>s</w:t>
+      </w:r>
+      <w:r>
+        <w:rPr>
+          <w:rFonts w:hint="eastAsia"/>
+        </w:rPr>
         <w:t>：</w:t>
       </w:r>
     </w:p>
@@ -678,6 +848,24 @@
         <w:rPr>
           <w:rFonts w:hint="eastAsia"/>
         </w:rPr>
+        <w:t>targetDay</w:t>
+      </w:r>
+      <w:r>
+        <w:t>—</w:t>
+      </w:r>
+      <w:r>
+        <w:rPr>
+          <w:rFonts w:hint="eastAsia"/>
+        </w:rPr>
+        <w:t>目标日期（即预订的是哪一天的产品）</w:t>
+      </w:r>
+    </w:p>
+    <w:p>
+      <w:r>
+        <w:rPr>
+          <w:rFonts w:hint="eastAsia"/>
+        </w:rPr>
+        <w:lastRenderedPageBreak/>
         <w:t>orderMember</w:t>
       </w:r>
       <w:r>
@@ -689,6 +877,29 @@
         </w:rPr>
         <w:t>预订会员</w:t>
       </w:r>
+      <w:r>
+        <w:rPr>
+          <w:rFonts w:hint="eastAsia"/>
+        </w:rPr>
+        <w:t>卡号</w:t>
+      </w:r>
+    </w:p>
+    <w:p>
+      <w:r>
+        <w:rPr>
+          <w:rFonts w:hint="eastAsia"/>
+        </w:rPr>
+        <w:t>orderStoreId</w:t>
+      </w:r>
+      <w:r>
+        <w:t>—</w:t>
+      </w:r>
+      <w:r>
+        <w:rPr>
+          <w:rFonts w:hint="eastAsia"/>
+        </w:rPr>
+        <w:t>预订的店铺编号</w:t>
+      </w:r>
     </w:p>
     <w:p>
       <w:r>
@@ -712,6 +923,122 @@
         <w:rPr>
           <w:rFonts w:hint="eastAsia"/>
         </w:rPr>
+        <w:t>favorRate</w:t>
+      </w:r>
+      <w:r>
+        <w:t>—</w:t>
+      </w:r>
+      <w:r>
+        <w:rPr>
+          <w:rFonts w:hint="eastAsia"/>
+        </w:rPr>
+        <w:t>折扣率（</w:t>
+      </w:r>
+      <w:r>
+        <w:rPr>
+          <w:rFonts w:hint="eastAsia"/>
+        </w:rPr>
+        <w:t>0-1</w:t>
+      </w:r>
+      <w:r>
+        <w:rPr>
+          <w:rFonts w:hint="eastAsia"/>
+        </w:rPr>
+        <w:t>之间）</w:t>
+      </w:r>
+    </w:p>
+    <w:p>
+      <w:r>
+        <w:rPr>
+          <w:rFonts w:hint="eastAsia"/>
+        </w:rPr>
+        <w:t>bonusUsed</w:t>
+      </w:r>
+      <w:r>
+        <w:t>—</w:t>
+      </w:r>
+      <w:r>
+        <w:rPr>
+          <w:rFonts w:hint="eastAsia"/>
+        </w:rPr>
+        <w:t>使用积分</w:t>
+      </w:r>
+    </w:p>
+    <w:p>
+      <w:r>
+        <w:rPr>
+          <w:rFonts w:hint="eastAsia"/>
+        </w:rPr>
+        <w:t>costAfterDiscount</w:t>
+      </w:r>
+      <w:r>
+        <w:t>—</w:t>
+      </w:r>
+      <w:r>
+        <w:rPr>
+          <w:rFonts w:hint="eastAsia"/>
+        </w:rPr>
+        <w:t>最终价格（原总价</w:t>
+      </w:r>
+      <w:r>
+        <w:rPr>
+          <w:rFonts w:hint="eastAsia"/>
+        </w:rPr>
+        <w:t>*</w:t>
+      </w:r>
+      <w:r>
+        <w:rPr>
+          <w:rFonts w:hint="eastAsia"/>
+        </w:rPr>
+        <w:t>折扣率</w:t>
+      </w:r>
+      <w:r>
+        <w:rPr>
+          <w:rFonts w:hint="eastAsia"/>
+        </w:rPr>
+        <w:t>-</w:t>
+      </w:r>
+      <w:r>
+        <w:rPr>
+          <w:rFonts w:hint="eastAsia"/>
+        </w:rPr>
+        <w:t>使用积分</w:t>
+      </w:r>
+      <w:r>
+        <w:rPr>
+          <w:rFonts w:hint="eastAsia"/>
+        </w:rPr>
+        <w:t>*</w:t>
+      </w:r>
+      <w:r>
+        <w:rPr>
+          <w:rFonts w:hint="eastAsia"/>
+        </w:rPr>
+        <w:t>积分兑换额度）</w:t>
+      </w:r>
+    </w:p>
+    <w:p>
+      <w:r>
+        <w:rPr>
+          <w:rFonts w:hint="eastAsia"/>
+        </w:rPr>
+        <w:t>bonusGiven</w:t>
+      </w:r>
+      <w:r>
+        <w:t>—</w:t>
+      </w:r>
+      <w:r>
+        <w:rPr>
+          <w:rFonts w:hint="eastAsia"/>
+        </w:rPr>
+        <w:t>赠送积分数量</w:t>
+      </w:r>
+    </w:p>
+    <w:p>
+      <w:r>
+        <w:rPr>
+          <w:rFonts w:hint="eastAsia"/>
+        </w:rPr>
         <w:t>orderState</w:t>
       </w:r>
       <w:r>
@@ -757,7 +1084,31 @@
         <w:rPr>
           <w:rFonts w:hint="eastAsia"/>
         </w:rPr>
-        <w:t>表示会员取消预订单）</w:t>
+        <w:t>表示会员取消预订单</w:t>
+      </w:r>
+      <w:r>
+        <w:rPr>
+          <w:rFonts w:hint="eastAsia"/>
+        </w:rPr>
+        <w:t>，</w:t>
+      </w:r>
+      <w:r>
+        <w:rPr>
+          <w:rFonts w:hint="eastAsia"/>
+        </w:rPr>
+        <w:t>3</w:t>
+      </w:r>
+      <w:r>
+        <w:rPr>
+          <w:rFonts w:hint="eastAsia"/>
+        </w:rPr>
+        <w:t>表示过期</w:t>
+      </w:r>
+      <w:r>
+        <w:rPr>
+          <w:rFonts w:hint="eastAsia"/>
+        </w:rPr>
+        <w:t>）</w:t>
       </w:r>
     </w:p>
     <w:p/>
@@ -791,7 +1142,6 @@
     </w:p>
     <w:p>
       <w:r>
-        <w:lastRenderedPageBreak/>
         <w:t>order</w:t>
       </w:r>
       <w:r>
@@ -899,6 +1249,12 @@
         <w:rPr>
           <w:rFonts w:hint="eastAsia"/>
         </w:rPr>
+        <w:t>s</w:t>
+      </w:r>
+      <w:r>
+        <w:rPr>
+          <w:rFonts w:hint="eastAsia"/>
+        </w:rPr>
         <w:t>：</w:t>
       </w:r>
     </w:p>
@@ -937,6 +1293,11 @@
       </w:r>
     </w:p>
     <w:p>
+      <w:pPr>
+        <w:rPr>
+          <w:rFonts w:hint="eastAsia"/>
+        </w:rPr>
+      </w:pPr>
       <w:r>
         <w:rPr>
           <w:rFonts w:hint="eastAsia"/>
@@ -952,6 +1313,29 @@
         </w:rPr>
         <w:t>销售会员</w:t>
       </w:r>
+      <w:r>
+        <w:rPr>
+          <w:rFonts w:hint="eastAsia"/>
+        </w:rPr>
+        <w:t>编号</w:t>
+      </w:r>
+    </w:p>
+    <w:p>
+      <w:r>
+        <w:rPr>
+          <w:rFonts w:hint="eastAsia"/>
+        </w:rPr>
+        <w:t>billStoreId</w:t>
+      </w:r>
+      <w:r>
+        <w:t>—</w:t>
+      </w:r>
+      <w:r>
+        <w:rPr>
+          <w:rFonts w:hint="eastAsia"/>
+        </w:rPr>
+        <w:t>销售的店铺编号</w:t>
+      </w:r>
     </w:p>
     <w:p>
       <w:r>
@@ -995,6 +1379,11 @@
       </w:r>
     </w:p>
     <w:p>
+      <w:pPr>
+        <w:rPr>
+          <w:rFonts w:hint="eastAsia"/>
+        </w:rPr>
+      </w:pPr>
       <w:r>
         <w:rPr>
           <w:rFonts w:hint="eastAsia"/>
@@ -1008,10 +1397,78 @@
         <w:rPr>
           <w:rFonts w:hint="eastAsia"/>
         </w:rPr>
-        <w:t>销售单金额</w:t>
-      </w:r>
-    </w:p>
-    <w:p>
+        <w:t>销售单</w:t>
+      </w:r>
+      <w:r>
+        <w:rPr>
+          <w:rFonts w:hint="eastAsia"/>
+        </w:rPr>
+        <w:t>原价</w:t>
+      </w:r>
+      <w:r>
+        <w:rPr>
+          <w:rFonts w:hint="eastAsia"/>
+        </w:rPr>
+        <w:t>金额</w:t>
+      </w:r>
+    </w:p>
+    <w:p>
+      <w:pPr>
+        <w:rPr>
+          <w:rFonts w:hint="eastAsia"/>
+        </w:rPr>
+      </w:pPr>
+      <w:r>
+        <w:rPr>
+          <w:rFonts w:hint="eastAsia"/>
+        </w:rPr>
+        <w:t>favorRate</w:t>
+      </w:r>
+      <w:r>
+        <w:t>—</w:t>
+      </w:r>
+      <w:r>
+        <w:rPr>
+          <w:rFonts w:hint="eastAsia"/>
+        </w:rPr>
+        <w:t>折扣率（</w:t>
+      </w:r>
+      <w:r>
+        <w:rPr>
+          <w:rFonts w:hint="eastAsia"/>
+        </w:rPr>
+        <w:t>0-1</w:t>
+      </w:r>
+      <w:r>
+        <w:rPr>
+          <w:rFonts w:hint="eastAsia"/>
+        </w:rPr>
+        <w:t>之间）</w:t>
+      </w:r>
+    </w:p>
+    <w:p>
+      <w:r>
+        <w:rPr>
+          <w:rFonts w:hint="eastAsia"/>
+        </w:rPr>
+        <w:t>bonusUsed</w:t>
+      </w:r>
+      <w:r>
+        <w:t>—</w:t>
+      </w:r>
+      <w:r>
+        <w:rPr>
+          <w:rFonts w:hint="eastAsia"/>
+        </w:rPr>
+        <w:t>使用积分</w:t>
+      </w:r>
+    </w:p>
+    <w:p>
+      <w:pPr>
+        <w:rPr>
+          <w:rFonts w:hint="eastAsia"/>
+        </w:rPr>
+      </w:pPr>
       <w:r>
         <w:rPr>
           <w:rFonts w:hint="eastAsia"/>
@@ -1026,6 +1483,109 @@
           <w:rFonts w:hint="eastAsia"/>
         </w:rPr>
         <w:t>折扣后金额</w:t>
+      </w:r>
+      <w:r>
+        <w:rPr>
+          <w:rFonts w:hint="eastAsia"/>
+        </w:rPr>
+        <w:t>（原总价</w:t>
+      </w:r>
+      <w:r>
+        <w:rPr>
+          <w:rFonts w:hint="eastAsia"/>
+        </w:rPr>
+        <w:t>*</w:t>
+      </w:r>
+      <w:r>
+        <w:rPr>
+          <w:rFonts w:hint="eastAsia"/>
+        </w:rPr>
+        <w:t>折扣率</w:t>
+      </w:r>
+      <w:r>
+        <w:rPr>
+          <w:rFonts w:hint="eastAsia"/>
+        </w:rPr>
+        <w:t>-</w:t>
+      </w:r>
+      <w:r>
+        <w:rPr>
+          <w:rFonts w:hint="eastAsia"/>
+        </w:rPr>
+        <w:t>使用积分</w:t>
+      </w:r>
+      <w:r>
+        <w:rPr>
+          <w:rFonts w:hint="eastAsia"/>
+        </w:rPr>
+        <w:t>*</w:t>
+      </w:r>
+      <w:r>
+        <w:rPr>
+          <w:rFonts w:hint="eastAsia"/>
+        </w:rPr>
+        <w:t>积分兑换额度）</w:t>
+      </w:r>
+    </w:p>
+    <w:p>
+      <w:pPr>
+        <w:rPr>
+          <w:rFonts w:hint="eastAsia"/>
+        </w:rPr>
+      </w:pPr>
+      <w:r>
+        <w:rPr>
+          <w:rFonts w:hint="eastAsia"/>
+        </w:rPr>
+        <w:t>payment</w:t>
+      </w:r>
+      <w:r>
+        <w:t>—</w:t>
+      </w:r>
+      <w:r>
+        <w:rPr>
+          <w:rFonts w:hint="eastAsia"/>
+        </w:rPr>
+        <w:t>支付现金</w:t>
+      </w:r>
+    </w:p>
+    <w:p>
+      <w:pPr>
+        <w:rPr>
+          <w:rFonts w:hint="eastAsia"/>
+        </w:rPr>
+      </w:pPr>
+      <w:r>
+        <w:rPr>
+          <w:rFonts w:hint="eastAsia"/>
+        </w:rPr>
+        <w:t>changeGiven</w:t>
+      </w:r>
+      <w:r>
+        <w:t>—</w:t>
+      </w:r>
+      <w:r>
+        <w:rPr>
+          <w:rFonts w:hint="eastAsia"/>
+        </w:rPr>
+        <w:t>找零</w:t>
+      </w:r>
+    </w:p>
+    <w:p>
+      <w:r>
+        <w:rPr>
+          <w:rFonts w:hint="eastAsia"/>
+        </w:rPr>
+        <w:t>bonusGiven</w:t>
+      </w:r>
+      <w:r>
+        <w:t>—</w:t>
+      </w:r>
+      <w:r>
+        <w:rPr>
+          <w:rFonts w:hint="eastAsia"/>
+        </w:rPr>
+        <w:t>赠送积分数量</w:t>
       </w:r>
     </w:p>
     <w:p/>
@@ -1183,11 +1743,6 @@
       </w:r>
     </w:p>
     <w:p>
-      <w:pPr>
-        <w:rPr>
-          <w:rFonts w:hint="eastAsia"/>
-        </w:rPr>
-      </w:pPr>
       <w:r>
         <w:rPr>
           <w:rFonts w:hint="eastAsia"/>
@@ -1205,11 +1760,6 @@
       </w:r>
     </w:p>
     <w:p>
-      <w:pPr>
-        <w:rPr>
-          <w:rFonts w:hint="eastAsia"/>
-        </w:rPr>
-      </w:pPr>
       <w:r>
         <w:rPr>
           <w:rFonts w:hint="eastAsia"/>
@@ -1241,6 +1791,11 @@
       </w:r>
     </w:p>
     <w:p>
+      <w:pPr>
+        <w:rPr>
+          <w:rFonts w:hint="eastAsia"/>
+        </w:rPr>
+      </w:pPr>
       <w:r>
         <w:rPr>
           <w:rFonts w:hint="eastAsia"/>
@@ -1255,6 +1810,23 @@
           <w:rFonts w:hint="eastAsia"/>
         </w:rPr>
         <w:t>店铺地址</w:t>
+      </w:r>
+    </w:p>
+    <w:p>
+      <w:r>
+        <w:rPr>
+          <w:rFonts w:hint="eastAsia"/>
+        </w:rPr>
+        <w:t>imagePath</w:t>
+      </w:r>
+      <w:r>
+        <w:t>—</w:t>
+      </w:r>
+      <w:r>
+        <w:rPr>
+          <w:rFonts w:hint="eastAsia"/>
+        </w:rPr>
+        <w:t>店铺图片路径</w:t>
       </w:r>
     </w:p>
     <w:p/>
@@ -1304,6 +1876,11 @@
       </w:r>
     </w:p>
     <w:p>
+      <w:pPr>
+        <w:rPr>
+          <w:rFonts w:hint="eastAsia"/>
+        </w:rPr>
+      </w:pPr>
       <w:r>
         <w:rPr>
           <w:rFonts w:hint="eastAsia"/>
@@ -1318,6 +1895,23 @@
           <w:rFonts w:hint="eastAsia"/>
         </w:rPr>
         <w:t>服务员姓名</w:t>
+      </w:r>
+    </w:p>
+    <w:p>
+      <w:r>
+        <w:rPr>
+          <w:rFonts w:hint="eastAsia"/>
+        </w:rPr>
+        <w:t>salespersonGender</w:t>
+      </w:r>
+      <w:r>
+        <w:t>—</w:t>
+      </w:r>
+      <w:r>
+        <w:rPr>
+          <w:rFonts w:hint="eastAsia"/>
+        </w:rPr>
+        <w:t>服务员性别</w:t>
       </w:r>
     </w:p>
     <w:p>
@@ -1421,6 +2015,12 @@
         <w:rPr>
           <w:rFonts w:hint="eastAsia"/>
         </w:rPr>
+        <w:t>week</w:t>
+      </w:r>
+      <w:r>
+        <w:rPr>
+          <w:rFonts w:hint="eastAsia"/>
+        </w:rPr>
         <w:t>schedule</w:t>
       </w:r>
       <w:r>
@@ -1536,31 +2136,7 @@
         <w:rPr>
           <w:rFonts w:hint="eastAsia"/>
         </w:rPr>
-        <w:t>表示已通过批准，</w:t>
-      </w:r>
-      <w:r>
-        <w:rPr>
-          <w:rFonts w:hint="eastAsia"/>
-        </w:rPr>
-        <w:t>2</w:t>
-      </w:r>
-      <w:r>
-        <w:rPr>
-          <w:rFonts w:hint="eastAsia"/>
-        </w:rPr>
-        <w:t>表示正在生效，</w:t>
-      </w:r>
-      <w:r>
-        <w:rPr>
-          <w:rFonts w:hint="eastAsia"/>
-        </w:rPr>
-        <w:t>3</w:t>
-      </w:r>
-      <w:r>
-        <w:rPr>
-          <w:rFonts w:hint="eastAsia"/>
-        </w:rPr>
-        <w:t>表示过时）</w:t>
+        <w:t>表示已通过批准）</w:t>
       </w:r>
     </w:p>
     <w:p/>
@@ -1572,6 +2148,9 @@
           <w:numId w:val="2"/>
         </w:numPr>
         <w:ind w:firstLineChars="0"/>
+        <w:rPr>
+          <w:rFonts w:hint="eastAsia"/>
+        </w:rPr>
       </w:pPr>
       <w:r>
         <w:rPr>
@@ -1597,6 +2176,28 @@
         <w:rPr>
           <w:rFonts w:hint="eastAsia"/>
         </w:rPr>
+        <w:t>scheduleDetailId</w:t>
+      </w:r>
+      <w:r>
+        <w:t>—</w:t>
+      </w:r>
+      <w:r>
+        <w:rPr>
+          <w:rFonts w:hint="eastAsia"/>
+        </w:rPr>
+        <w:t>计划条目编号</w:t>
+      </w:r>
+    </w:p>
+    <w:p>
+      <w:pPr>
+        <w:rPr>
+          <w:rFonts w:hint="eastAsia"/>
+        </w:rPr>
+      </w:pPr>
+      <w:r>
+        <w:rPr>
+          <w:rFonts w:hint="eastAsia"/>
+        </w:rPr>
         <w:t>scheduleId</w:t>
       </w:r>
       <w:r>
@@ -1614,7 +2215,23 @@
         <w:rPr>
           <w:rFonts w:hint="eastAsia"/>
         </w:rPr>
-        <w:lastRenderedPageBreak/>
+        <w:t>schuduleDate</w:t>
+      </w:r>
+      <w:r>
+        <w:t>—</w:t>
+      </w:r>
+      <w:r>
+        <w:rPr>
+          <w:rFonts w:hint="eastAsia"/>
+        </w:rPr>
+        <w:t>计划条目对应的日期</w:t>
+      </w:r>
+    </w:p>
+    <w:p>
+      <w:r>
+        <w:rPr>
+          <w:rFonts w:hint="eastAsia"/>
+        </w:rPr>
         <w:t>productId</w:t>
       </w:r>
       <w:r>
@@ -1632,7 +2249,13 @@
         <w:rPr>
           <w:rFonts w:hint="eastAsia"/>
         </w:rPr>
-        <w:t>productPrice</w:t>
+        <w:t>selling</w:t>
+      </w:r>
+      <w:r>
+        <w:rPr>
+          <w:rFonts w:hint="eastAsia"/>
+        </w:rPr>
+        <w:t>Price</w:t>
       </w:r>
       <w:r>
         <w:t>—</w:t>
@@ -1645,11 +2268,22 @@
       </w:r>
     </w:p>
     <w:p>
-      <w:r>
-        <w:rPr>
-          <w:rFonts w:hint="eastAsia"/>
-        </w:rPr>
-        <w:t>productCount</w:t>
+      <w:pPr>
+        <w:rPr>
+          <w:rFonts w:hint="eastAsia"/>
+        </w:rPr>
+      </w:pPr>
+      <w:r>
+        <w:rPr>
+          <w:rFonts w:hint="eastAsia"/>
+        </w:rPr>
+        <w:t>selling</w:t>
+      </w:r>
+      <w:r>
+        <w:rPr>
+          <w:rFonts w:hint="eastAsia"/>
+        </w:rPr>
+        <w:t>Count</w:t>
       </w:r>
       <w:r>
         <w:t>—</w:t>
@@ -1659,6 +2293,23 @@
           <w:rFonts w:hint="eastAsia"/>
         </w:rPr>
         <w:t>产品计划销售数量</w:t>
+      </w:r>
+    </w:p>
+    <w:p>
+      <w:r>
+        <w:rPr>
+          <w:rFonts w:hint="eastAsia"/>
+        </w:rPr>
+        <w:t>remainingCount</w:t>
+      </w:r>
+      <w:r>
+        <w:t>—</w:t>
+      </w:r>
+      <w:r>
+        <w:rPr>
+          <w:rFonts w:hint="eastAsia"/>
+        </w:rPr>
+        <w:t>产品剩余数量</w:t>
       </w:r>
     </w:p>
     <w:p/>
@@ -1681,7 +2332,7 @@
         <w:rPr>
           <w:rFonts w:hint="eastAsia"/>
         </w:rPr>
-        <w:t>strategy</w:t>
+        <w:t>storeuser</w:t>
       </w:r>
       <w:r>
         <w:rPr>
@@ -1695,71 +2346,158 @@
         <w:rPr>
           <w:rFonts w:hint="eastAsia"/>
         </w:rPr>
-        <w:t>strategyId</w:t>
-      </w:r>
-      <w:r>
-        <w:t>—</w:t>
-      </w:r>
-      <w:r>
-        <w:rPr>
-          <w:rFonts w:hint="eastAsia"/>
-        </w:rPr>
-        <w:t>销售策略编号</w:t>
-      </w:r>
-    </w:p>
-    <w:p>
-      <w:r>
-        <w:rPr>
-          <w:rFonts w:hint="eastAsia"/>
-        </w:rPr>
-        <w:t>startTime</w:t>
-      </w:r>
-      <w:r>
-        <w:t>—</w:t>
-      </w:r>
-      <w:r>
-        <w:rPr>
-          <w:rFonts w:hint="eastAsia"/>
-        </w:rPr>
-        <w:t>销售策略生效时间</w:t>
-      </w:r>
-    </w:p>
-    <w:p>
-      <w:r>
-        <w:rPr>
-          <w:rFonts w:hint="eastAsia"/>
-        </w:rPr>
-        <w:t>endTime</w:t>
-      </w:r>
-      <w:r>
-        <w:t>—</w:t>
-      </w:r>
-      <w:r>
-        <w:rPr>
-          <w:rFonts w:hint="eastAsia"/>
-        </w:rPr>
-        <w:t>销售策略终止时间</w:t>
-      </w:r>
-    </w:p>
-    <w:p>
-      <w:r>
-        <w:rPr>
-          <w:rFonts w:hint="eastAsia"/>
-        </w:rPr>
-        <w:t>strategyContent</w:t>
-      </w:r>
-      <w:r>
-        <w:t>—</w:t>
-      </w:r>
-      <w:r>
-        <w:rPr>
-          <w:rFonts w:hint="eastAsia"/>
-        </w:rPr>
-        <w:t>销售策略内容</w:t>
+        <w:t>user</w:t>
+      </w:r>
+      <w:r>
+        <w:rPr>
+          <w:rFonts w:hint="eastAsia"/>
+        </w:rPr>
+        <w:t>Id</w:t>
+      </w:r>
+      <w:r>
+        <w:t>—</w:t>
+      </w:r>
+      <w:r>
+        <w:rPr>
+          <w:rFonts w:hint="eastAsia"/>
+        </w:rPr>
+        <w:t>工作人员编号</w:t>
+      </w:r>
+    </w:p>
+    <w:p>
+      <w:r>
+        <w:rPr>
+          <w:rFonts w:hint="eastAsia"/>
+        </w:rPr>
+        <w:t>userName</w:t>
+      </w:r>
+      <w:r>
+        <w:t>—</w:t>
+      </w:r>
+      <w:r>
+        <w:rPr>
+          <w:rFonts w:hint="eastAsia"/>
+        </w:rPr>
+        <w:t>工作人员姓名</w:t>
+      </w:r>
+    </w:p>
+    <w:p>
+      <w:r>
+        <w:rPr>
+          <w:rFonts w:hint="eastAsia"/>
+        </w:rPr>
+        <w:t>userType</w:t>
+      </w:r>
+      <w:r>
+        <w:t>—</w:t>
+      </w:r>
+      <w:r>
+        <w:rPr>
+          <w:rFonts w:hint="eastAsia"/>
+        </w:rPr>
+        <w:t>工作人员类型</w:t>
+      </w:r>
+    </w:p>
+    <w:p>
+      <w:pPr>
+        <w:rPr>
+          <w:rFonts w:hint="eastAsia"/>
+        </w:rPr>
+      </w:pPr>
+      <w:r>
+        <w:rPr>
+          <w:rFonts w:hint="eastAsia"/>
+        </w:rPr>
+        <w:t>password</w:t>
+      </w:r>
+      <w:r>
+        <w:t>—</w:t>
+      </w:r>
+      <w:r>
+        <w:rPr>
+          <w:rFonts w:hint="eastAsia"/>
+        </w:rPr>
+        <w:t>登录密码</w:t>
+      </w:r>
+    </w:p>
+    <w:p>
+      <w:r>
+        <w:rPr>
+          <w:rFonts w:hint="eastAsia"/>
+        </w:rPr>
+        <w:t>lastLogoutTime</w:t>
+      </w:r>
+      <w:r>
+        <w:t>—</w:t>
+      </w:r>
+      <w:r>
+        <w:rPr>
+          <w:rFonts w:hint="eastAsia"/>
+        </w:rPr>
+        <w:t>最后一次登出的日期</w:t>
       </w:r>
     </w:p>
     <w:p/>
-    <w:p/>
+    <w:p>
+      <w:r>
+        <w:rPr>
+          <w:rFonts w:hint="eastAsia"/>
+        </w:rPr>
+        <w:t>1.14</w:t>
+      </w:r>
+      <w:r>
+        <w:rPr>
+          <w:rFonts w:hint="eastAsia"/>
+        </w:rPr>
+        <w:t>表</w:t>
+      </w:r>
+      <w:r>
+        <w:rPr>
+          <w:rFonts w:hint="eastAsia"/>
+        </w:rPr>
+        <w:t>bankcard</w:t>
+      </w:r>
+      <w:r>
+        <w:rPr>
+          <w:rFonts w:hint="eastAsia"/>
+        </w:rPr>
+        <w:t>：</w:t>
+      </w:r>
+    </w:p>
+    <w:p>
+      <w:r>
+        <w:rPr>
+          <w:rFonts w:hint="eastAsia"/>
+        </w:rPr>
+        <w:t>bankCardId</w:t>
+      </w:r>
+      <w:r>
+        <w:t>—</w:t>
+      </w:r>
+      <w:r>
+        <w:rPr>
+          <w:rFonts w:hint="eastAsia"/>
+        </w:rPr>
+        <w:t>银行卡卡号</w:t>
+      </w:r>
+    </w:p>
+    <w:p>
+      <w:r>
+        <w:rPr>
+          <w:rFonts w:hint="eastAsia"/>
+        </w:rPr>
+        <w:t>residual</w:t>
+      </w:r>
+      <w:r>
+        <w:t>—</w:t>
+      </w:r>
+      <w:r>
+        <w:rPr>
+          <w:rFonts w:hint="eastAsia"/>
+        </w:rPr>
+        <w:t>余额</w:t>
+      </w:r>
+    </w:p>
     <w:sectPr>
       <w:pgSz w:w="11906" w:h="16838"/>
       <w:pgMar w:top="1440" w:right="1800" w:bottom="1440" w:left="1800" w:header="851" w:footer="992" w:gutter="0"/>
